--- a/Homework1.docx
+++ b/Homework1.docx
@@ -211,8 +211,6 @@
             <w:r>
               <w:t xml:space="preserve">) </w:t>
             </w:r>
-            <w:bookmarkStart w:id="0" w:name="_GoBack"/>
-            <w:bookmarkEnd w:id="0"/>
           </w:p>
         </w:tc>
         <w:tc>
@@ -238,8 +236,10 @@
               <w:t>.</w:t>
             </w:r>
             <w:r>
-              <w:t>Автоматизация – шаг к успеху)</w:t>
-            </w:r>
+              <w:t>УДАЛЕНИЕ ШАГА</w:t>
+            </w:r>
+            <w:bookmarkStart w:id="0" w:name="_GoBack"/>
+            <w:bookmarkEnd w:id="0"/>
           </w:p>
         </w:tc>
         <w:tc>
